--- a/module-1/Faison_M1GitHub.docx
+++ b/module-1/Faison_M1GitHub.docx
@@ -54,8 +54,17 @@
         <w:t>Repository Link:</w:t>
       </w:r>
     </w:p>
+    <w:p>
+      <w:r>
+        <w:t>https://github.com/D-Faison/CSD_420</w:t>
+      </w:r>
+    </w:p>
     <w:p/>
-    <w:p/>
+    <w:p>
+      <w:r>
+        <w:t>GitHub:</w:t>
+      </w:r>
+    </w:p>
     <w:p>
       <w:r>
         <w:drawing>
@@ -95,9 +104,18 @@
         </w:drawing>
       </w:r>
     </w:p>
+    <w:p/>
+    <w:p/>
+    <w:p/>
+    <w:p/>
     <w:p>
       <w:r>
         <w:lastRenderedPageBreak/>
+        <w:t>Local:</w:t>
+      </w:r>
+    </w:p>
+    <w:p>
+      <w:r>
         <w:drawing>
           <wp:inline distT="0" distB="0" distL="0" distR="0" wp14:anchorId="194B8736" wp14:editId="08217CCD">
             <wp:extent cx="5943600" cy="5970905"/>
@@ -137,6 +155,7 @@
     </w:p>
     <w:p>
       <w:r>
+        <w:lastRenderedPageBreak/>
         <w:drawing>
           <wp:inline distT="0" distB="0" distL="0" distR="0" wp14:anchorId="09D66D59" wp14:editId="022DAE93">
             <wp:extent cx="5401429" cy="1943371"/>
